--- a/MyPet.docx
+++ b/MyPet.docx
@@ -78,7 +78,6 @@
           <w:b/>
           <w:sz w:val="40"/>
           <w:szCs w:val="48"/>
-          <w:lang w:val="en-GB"/>
         </w:rPr>
       </w:pPr>
       <w:proofErr w:type="spellStart"/>
@@ -88,7 +87,6 @@
           <w:b/>
           <w:sz w:val="40"/>
           <w:szCs w:val="48"/>
-          <w:lang w:val="en-GB"/>
         </w:rPr>
         <w:t>MyPet</w:t>
       </w:r>
@@ -104,7 +102,6 @@
           <w:b/>
           <w:sz w:val="40"/>
           <w:szCs w:val="48"/>
-          <w:lang w:val="en-GB"/>
         </w:rPr>
       </w:pPr>
     </w:p>
@@ -118,7 +115,6 @@
           <w:b/>
           <w:sz w:val="40"/>
           <w:szCs w:val="48"/>
-          <w:lang w:val="en-GB"/>
         </w:rPr>
       </w:pPr>
       <w:r>
@@ -127,7 +123,6 @@
           <w:b/>
           <w:sz w:val="40"/>
           <w:szCs w:val="48"/>
-          <w:lang w:val="en-GB"/>
         </w:rPr>
         <w:t>0278853</w:t>
       </w:r>
@@ -142,7 +137,6 @@
           <w:b/>
           <w:sz w:val="40"/>
           <w:szCs w:val="48"/>
-          <w:lang w:val="en-GB"/>
         </w:rPr>
       </w:pPr>
       <w:r>
@@ -151,7 +145,6 @@
           <w:b/>
           <w:sz w:val="40"/>
           <w:szCs w:val="48"/>
-          <w:lang w:val="en-GB"/>
         </w:rPr>
         <w:t xml:space="preserve">Matteo </w:t>
       </w:r>
@@ -162,7 +155,6 @@
           <w:b/>
           <w:sz w:val="40"/>
           <w:szCs w:val="48"/>
-          <w:lang w:val="en-GB"/>
         </w:rPr>
         <w:t>Basili</w:t>
       </w:r>
@@ -177,7 +169,6 @@
           <w:b/>
           <w:sz w:val="44"/>
           <w:szCs w:val="10"/>
-          <w:lang w:val="en-GB"/>
         </w:rPr>
       </w:pPr>
     </w:p>
@@ -530,7 +521,61 @@
           <w:sz w:val="24"/>
           <w:szCs w:val="24"/>
         </w:rPr>
-        <w:t>. The purpose of the app is to help people who find it difficult to manage their puppies, allowing them to post adoption announcements that can be seen by anyone who wants to make a new furry friend, thus supporting the no abandonment of animals. The system also allows you to find pet sitters, vets and pet shops nearby, for a complete overview of the world in question.</w:t>
+        <w:t>. The purpose of the app is to help people who find it difficult to manage their puppies, allowing them to post adoption announcements that can be seen by anyone who wants to make a new furry friend, thus supporting the no abandonment of animals. The system also</w:t>
+      </w:r>
+      <w:r>
+        <w:rPr>
+          <w:rFonts w:ascii="Times New Roman" w:hAnsi="Times New Roman" w:cs="Times New Roman"/>
+          <w:color w:val="000000"/>
+          <w:sz w:val="24"/>
+          <w:szCs w:val="24"/>
+        </w:rPr>
+        <w:t xml:space="preserve"> allows you to find pet sitters</w:t>
+      </w:r>
+      <w:r>
+        <w:rPr>
+          <w:rFonts w:ascii="Times New Roman" w:hAnsi="Times New Roman" w:cs="Times New Roman"/>
+          <w:color w:val="000000"/>
+          <w:sz w:val="24"/>
+          <w:szCs w:val="24"/>
+        </w:rPr>
+        <w:t xml:space="preserve"> </w:t>
+      </w:r>
+      <w:r>
+        <w:rPr>
+          <w:rFonts w:ascii="Times New Roman" w:hAnsi="Times New Roman" w:cs="Times New Roman"/>
+          <w:color w:val="000000"/>
+          <w:sz w:val="24"/>
+          <w:szCs w:val="24"/>
+        </w:rPr>
+        <w:t>(</w:t>
+      </w:r>
+      <w:r>
+        <w:rPr>
+          <w:rFonts w:ascii="Times New Roman" w:hAnsi="Times New Roman" w:cs="Times New Roman"/>
+          <w:color w:val="000000"/>
+          <w:sz w:val="24"/>
+          <w:szCs w:val="24"/>
+        </w:rPr>
+        <w:t>with their contacts</w:t>
+      </w:r>
+      <w:r>
+        <w:rPr>
+          <w:rFonts w:ascii="Times New Roman" w:hAnsi="Times New Roman" w:cs="Times New Roman"/>
+          <w:color w:val="000000"/>
+          <w:sz w:val="24"/>
+          <w:szCs w:val="24"/>
+        </w:rPr>
+        <w:t xml:space="preserve">), </w:t>
+      </w:r>
+      <w:r>
+        <w:rPr>
+          <w:rFonts w:ascii="Times New Roman" w:hAnsi="Times New Roman" w:cs="Times New Roman"/>
+          <w:color w:val="000000"/>
+          <w:sz w:val="24"/>
+          <w:szCs w:val="24"/>
+        </w:rPr>
+        <w:t>vets and pet shops nearby, for a complete overview of the world in question.</w:t>
       </w:r>
     </w:p>
     <w:p>
@@ -554,7 +599,18 @@
           <w:sz w:val="24"/>
           <w:szCs w:val="24"/>
         </w:rPr>
-        <w:t>There are many different applications and sites on the Internet about pet adoption or pet sitting. Nowadays to find a vet or a pet shop just do a little search on Google and there in a few se</w:t>
+        <w:t>There are many different applications and sites on the Internet about pet adoption or pet sitting. Nowadays to find a vet or a pet shop just do a little search on Go</w:t>
+      </w:r>
+      <w:bookmarkStart w:id="0" w:name="_GoBack"/>
+      <w:bookmarkEnd w:id="0"/>
+      <w:r>
+        <w:rPr>
+          <w:rFonts w:ascii="Times New Roman" w:hAnsi="Times New Roman" w:cs="Times New Roman"/>
+          <w:color w:val="000000"/>
+          <w:sz w:val="24"/>
+          <w:szCs w:val="24"/>
+        </w:rPr>
+        <w:t>ogle and there in a few se</w:t>
       </w:r>
       <w:r>
         <w:rPr>
@@ -2352,16 +2408,7 @@
           <w:sz w:val="24"/>
           <w:szCs w:val="24"/>
         </w:rPr>
-        <w:t>Figure</w:t>
-      </w:r>
-      <w:r>
-        <w:rPr>
-          <w:rFonts w:ascii="Times New Roman" w:hAnsi="Times New Roman" w:cs="Times New Roman"/>
-          <w:b/>
-          <w:sz w:val="24"/>
-          <w:szCs w:val="24"/>
-        </w:rPr>
-        <w:t xml:space="preserve"> 2.1</w:t>
+        <w:t>Figure 2.1</w:t>
       </w:r>
       <w:r>
         <w:rPr>
@@ -2386,15 +2433,7 @@
           <w:sz w:val="24"/>
           <w:szCs w:val="24"/>
         </w:rPr>
-        <w:t>UI prototypes</w:t>
-      </w:r>
-      <w:r>
-        <w:rPr>
-          <w:rFonts w:ascii="Times New Roman" w:hAnsi="Times New Roman" w:cs="Times New Roman"/>
-          <w:sz w:val="24"/>
-          <w:szCs w:val="24"/>
-        </w:rPr>
-        <w:t>.</w:t>
+        <w:t>UI prototypes.</w:t>
       </w:r>
     </w:p>
     <w:p>
@@ -2497,16 +2536,7 @@
           <w:szCs w:val="32"/>
           <w:u w:val="single"/>
         </w:rPr>
-        <w:t>Class</w:t>
-      </w:r>
-      <w:r>
-        <w:rPr>
-          <w:rFonts w:ascii="Times New Roman" w:hAnsi="Times New Roman" w:cs="Times New Roman"/>
-          <w:sz w:val="32"/>
-          <w:szCs w:val="32"/>
-          <w:u w:val="single"/>
-        </w:rPr>
-        <w:t xml:space="preserve"> diagram</w:t>
+        <w:t>Class diagram</w:t>
       </w:r>
     </w:p>
     <w:p>
@@ -2541,7 +2571,7 @@
           <w:sz w:val="28"/>
           <w:szCs w:val="28"/>
         </w:rPr>
-        <w:t>3</w:t>
+        <w:t>3.</w:t>
       </w:r>
       <w:r>
         <w:rPr>
@@ -2550,7 +2580,7 @@
           <w:sz w:val="28"/>
           <w:szCs w:val="28"/>
         </w:rPr>
-        <w:t>.</w:t>
+        <w:t>1.</w:t>
       </w:r>
       <w:r>
         <w:rPr>
@@ -2568,7 +2598,7 @@
           <w:sz w:val="28"/>
           <w:szCs w:val="28"/>
         </w:rPr>
-        <w:t>1.</w:t>
+        <w:t xml:space="preserve"> </w:t>
       </w:r>
       <w:r>
         <w:rPr>
@@ -2577,70 +2607,260 @@
           <w:sz w:val="28"/>
           <w:szCs w:val="28"/>
         </w:rPr>
+        <w:t>VOPC</w:t>
+      </w:r>
+    </w:p>
+    <w:p>
+      <w:pPr>
+        <w:spacing w:line="240" w:lineRule="auto"/>
+        <w:rPr>
+          <w:rFonts w:ascii="Times New Roman" w:hAnsi="Times New Roman" w:cs="Times New Roman"/>
+          <w:bCs/>
+          <w:sz w:val="26"/>
+          <w:szCs w:val="26"/>
+        </w:rPr>
+      </w:pPr>
+    </w:p>
+    <w:p>
+      <w:pPr>
+        <w:spacing w:line="240" w:lineRule="auto"/>
+        <w:jc w:val="both"/>
+        <w:rPr>
+          <w:rFonts w:ascii="Times New Roman" w:hAnsi="Times New Roman" w:cs="Times New Roman"/>
+          <w:bCs/>
+          <w:sz w:val="24"/>
+          <w:szCs w:val="26"/>
+        </w:rPr>
+      </w:pPr>
+      <w:r>
+        <w:rPr>
+          <w:rFonts w:ascii="Times New Roman" w:hAnsi="Times New Roman" w:cs="Times New Roman"/>
+          <w:bCs/>
+          <w:sz w:val="24"/>
+          <w:szCs w:val="26"/>
+        </w:rPr>
+        <w:t>Figure 3.1 shows the view of the participating classes (VOPC)</w:t>
+      </w:r>
+      <w:r>
+        <w:rPr>
+          <w:rFonts w:ascii="Times New Roman" w:hAnsi="Times New Roman" w:cs="Times New Roman"/>
+          <w:bCs/>
+          <w:sz w:val="24"/>
+          <w:szCs w:val="26"/>
+        </w:rPr>
+        <w:t xml:space="preserve">, </w:t>
+      </w:r>
+      <w:r>
+        <w:rPr>
+          <w:rFonts w:ascii="Times New Roman" w:hAnsi="Times New Roman" w:cs="Times New Roman"/>
+          <w:bCs/>
+          <w:sz w:val="24"/>
+          <w:szCs w:val="26"/>
+        </w:rPr>
+        <w:t xml:space="preserve">according to the ECB </w:t>
+      </w:r>
+      <w:r>
+        <w:rPr>
+          <w:rFonts w:ascii="Times New Roman" w:hAnsi="Times New Roman" w:cs="Times New Roman"/>
+          <w:bCs/>
+          <w:sz w:val="24"/>
+          <w:szCs w:val="26"/>
+        </w:rPr>
+        <w:t xml:space="preserve">(Entity-Control-Boundary) </w:t>
+      </w:r>
+      <w:r>
+        <w:rPr>
+          <w:rFonts w:ascii="Times New Roman" w:hAnsi="Times New Roman" w:cs="Times New Roman"/>
+          <w:bCs/>
+          <w:sz w:val="24"/>
+          <w:szCs w:val="26"/>
+        </w:rPr>
+        <w:t>analysis</w:t>
+      </w:r>
+      <w:r>
+        <w:rPr>
+          <w:rFonts w:ascii="Times New Roman" w:hAnsi="Times New Roman" w:cs="Times New Roman"/>
+          <w:bCs/>
+          <w:sz w:val="24"/>
+          <w:szCs w:val="26"/>
+        </w:rPr>
         <w:t xml:space="preserve"> </w:t>
       </w:r>
       <w:r>
         <w:rPr>
           <w:rFonts w:ascii="Times New Roman" w:hAnsi="Times New Roman" w:cs="Times New Roman"/>
-          <w:color w:val="000000"/>
+          <w:bCs/>
+          <w:sz w:val="24"/>
+          <w:szCs w:val="26"/>
+        </w:rPr>
+        <w:t>model</w:t>
+      </w:r>
+      <w:r>
+        <w:rPr>
+          <w:rFonts w:ascii="Times New Roman" w:hAnsi="Times New Roman" w:cs="Times New Roman"/>
+          <w:bCs/>
+          <w:sz w:val="24"/>
+          <w:szCs w:val="26"/>
+        </w:rPr>
+        <w:t>,</w:t>
+      </w:r>
+      <w:r>
+        <w:rPr>
+          <w:rFonts w:ascii="Times New Roman" w:hAnsi="Times New Roman" w:cs="Times New Roman"/>
+          <w:bCs/>
+          <w:sz w:val="24"/>
+          <w:szCs w:val="26"/>
+        </w:rPr>
+        <w:t xml:space="preserve"> for the "Find Pet Sitter" use case</w:t>
+      </w:r>
+      <w:r>
+        <w:rPr>
+          <w:rFonts w:ascii="Times New Roman" w:hAnsi="Times New Roman" w:cs="Times New Roman"/>
+          <w:bCs/>
+          <w:sz w:val="24"/>
+          <w:szCs w:val="26"/>
+        </w:rPr>
+        <w:t>.</w:t>
+      </w:r>
+    </w:p>
+    <w:p>
+      <w:pPr>
+        <w:spacing w:line="240" w:lineRule="auto"/>
+        <w:rPr>
+          <w:rFonts w:ascii="Times New Roman" w:hAnsi="Times New Roman" w:cs="Times New Roman"/>
+          <w:b/>
+          <w:bCs/>
           <w:sz w:val="28"/>
           <w:szCs w:val="28"/>
         </w:rPr>
-        <w:t>VOPC</w:t>
-      </w:r>
-    </w:p>
-    <w:p>
-      <w:pPr>
-        <w:spacing w:line="240" w:lineRule="auto"/>
-        <w:rPr>
-          <w:rFonts w:ascii="Times New Roman" w:hAnsi="Times New Roman" w:cs="Times New Roman"/>
-          <w:bCs/>
-          <w:sz w:val="26"/>
-          <w:szCs w:val="26"/>
-        </w:rPr>
-      </w:pPr>
-    </w:p>
-    <w:p>
-      <w:pPr>
-        <w:spacing w:line="240" w:lineRule="auto"/>
-        <w:jc w:val="both"/>
-        <w:rPr>
-          <w:rFonts w:ascii="Times New Roman" w:hAnsi="Times New Roman" w:cs="Times New Roman"/>
-          <w:bCs/>
-          <w:sz w:val="24"/>
-          <w:szCs w:val="26"/>
-        </w:rPr>
-      </w:pPr>
-      <w:r>
-        <w:rPr>
-          <w:rFonts w:ascii="Times New Roman" w:hAnsi="Times New Roman" w:cs="Times New Roman"/>
-          <w:bCs/>
-          <w:sz w:val="24"/>
-          <w:szCs w:val="26"/>
-        </w:rPr>
-        <w:t>Figure 3.1 shows the view of the participating classes (VOPC) for the "Find Pet Sitter" use case</w:t>
-      </w:r>
-      <w:r>
-        <w:rPr>
-          <w:rFonts w:ascii="Times New Roman" w:hAnsi="Times New Roman" w:cs="Times New Roman"/>
-          <w:bCs/>
-          <w:sz w:val="24"/>
-          <w:szCs w:val="26"/>
-        </w:rPr>
-        <w:t>.</w:t>
-      </w:r>
-    </w:p>
-    <w:p>
-      <w:pPr>
-        <w:spacing w:line="240" w:lineRule="auto"/>
-        <w:rPr>
-          <w:rFonts w:ascii="Times New Roman" w:hAnsi="Times New Roman" w:cs="Times New Roman"/>
-          <w:b/>
-          <w:bCs/>
-          <w:sz w:val="24"/>
-          <w:szCs w:val="36"/>
-        </w:rPr>
-      </w:pPr>
+      </w:pPr>
+    </w:p>
+    <w:p>
+      <w:pPr>
+        <w:spacing w:line="240" w:lineRule="auto"/>
+        <w:rPr>
+          <w:rFonts w:ascii="Times New Roman" w:hAnsi="Times New Roman" w:cs="Times New Roman"/>
+          <w:b/>
+          <w:bCs/>
+          <w:sz w:val="24"/>
+          <w:szCs w:val="28"/>
+        </w:rPr>
+      </w:pPr>
+      <w:r>
+        <w:rPr>
+          <w:rFonts w:ascii="Times New Roman" w:hAnsi="Times New Roman" w:cs="Times New Roman"/>
+          <w:b/>
+          <w:bCs/>
+          <w:noProof/>
+          <w:sz w:val="24"/>
+          <w:szCs w:val="28"/>
+          <w:lang w:eastAsia="en-GB"/>
+        </w:rPr>
+        <w:drawing>
+          <wp:inline distT="0" distB="0" distL="0" distR="0">
+            <wp:extent cx="6120130" cy="3448948"/>
+            <wp:effectExtent l="0" t="0" r="0" b="0"/>
+            <wp:docPr id="4" name="Immagine 4" descr="D:\Matteo\ISPW-E-BD\ISPW\2021-22\Test\TestCodiceMyPet.git\trunk\Design\VOPC.jpg"/>
+            <wp:cNvGraphicFramePr>
+              <a:graphicFrameLocks xmlns:a="http://schemas.openxmlformats.org/drawingml/2006/main" noChangeAspect="1"/>
+            </wp:cNvGraphicFramePr>
+            <a:graphic xmlns:a="http://schemas.openxmlformats.org/drawingml/2006/main">
+              <a:graphicData uri="http://schemas.openxmlformats.org/drawingml/2006/picture">
+                <pic:pic xmlns:pic="http://schemas.openxmlformats.org/drawingml/2006/picture">
+                  <pic:nvPicPr>
+                    <pic:cNvPr id="0" name="Picture 2" descr="D:\Matteo\ISPW-E-BD\ISPW\2021-22\Test\TestCodiceMyPet.git\trunk\Design\VOPC.jpg"/>
+                    <pic:cNvPicPr>
+                      <a:picLocks noChangeAspect="1" noChangeArrowheads="1"/>
+                    </pic:cNvPicPr>
+                  </pic:nvPicPr>
+                  <pic:blipFill>
+                    <a:blip r:embed="rId12">
+                      <a:extLst>
+                        <a:ext uri="{28A0092B-C50C-407E-A947-70E740481C1C}">
+                          <a14:useLocalDpi xmlns:a14="http://schemas.microsoft.com/office/drawing/2010/main" val="0"/>
+                        </a:ext>
+                      </a:extLst>
+                    </a:blip>
+                    <a:srcRect/>
+                    <a:stretch>
+                      <a:fillRect/>
+                    </a:stretch>
+                  </pic:blipFill>
+                  <pic:spPr bwMode="auto">
+                    <a:xfrm>
+                      <a:off x="0" y="0"/>
+                      <a:ext cx="6120130" cy="3448948"/>
+                    </a:xfrm>
+                    <a:prstGeom prst="rect">
+                      <a:avLst/>
+                    </a:prstGeom>
+                    <a:noFill/>
+                    <a:ln>
+                      <a:noFill/>
+                    </a:ln>
+                  </pic:spPr>
+                </pic:pic>
+              </a:graphicData>
+            </a:graphic>
+          </wp:inline>
+        </w:drawing>
+      </w:r>
+    </w:p>
+    <w:p>
+      <w:pPr>
+        <w:spacing w:line="240" w:lineRule="auto"/>
+        <w:rPr>
+          <w:rFonts w:ascii="Times New Roman" w:hAnsi="Times New Roman" w:cs="Times New Roman"/>
+          <w:b/>
+          <w:bCs/>
+          <w:sz w:val="2"/>
+          <w:szCs w:val="2"/>
+        </w:rPr>
+      </w:pPr>
+    </w:p>
+    <w:p>
+      <w:pPr>
+        <w:spacing w:line="240" w:lineRule="auto"/>
+        <w:rPr>
+          <w:rFonts w:ascii="Times New Roman" w:hAnsi="Times New Roman" w:cs="Times New Roman"/>
+          <w:sz w:val="24"/>
+          <w:szCs w:val="24"/>
+        </w:rPr>
+      </w:pPr>
+      <w:r>
+        <w:rPr>
+          <w:rFonts w:ascii="Times New Roman" w:hAnsi="Times New Roman" w:cs="Times New Roman"/>
+          <w:b/>
+          <w:sz w:val="24"/>
+          <w:szCs w:val="24"/>
+        </w:rPr>
+        <w:t>Figure 3.1</w:t>
+      </w:r>
+      <w:r>
+        <w:rPr>
+          <w:rFonts w:ascii="Times New Roman" w:hAnsi="Times New Roman" w:cs="Times New Roman"/>
+          <w:b/>
+          <w:sz w:val="24"/>
+          <w:szCs w:val="24"/>
+        </w:rPr>
+        <w:t xml:space="preserve"> </w:t>
+      </w:r>
+      <w:r>
+        <w:rPr>
+          <w:rFonts w:ascii="Times New Roman" w:hAnsi="Times New Roman" w:cs="Times New Roman"/>
+          <w:sz w:val="24"/>
+          <w:szCs w:val="24"/>
+        </w:rPr>
+        <w:t xml:space="preserve">-  </w:t>
+      </w:r>
+      <w:r>
+        <w:rPr>
+          <w:rFonts w:ascii="Times New Roman" w:hAnsi="Times New Roman" w:cs="Times New Roman"/>
+          <w:sz w:val="24"/>
+          <w:szCs w:val="24"/>
+        </w:rPr>
+        <w:t>VOPC.</w:t>
+      </w:r>
     </w:p>
     <w:p>
       <w:pPr>
@@ -2650,7 +2870,7 @@
           <w:b/>
           <w:bCs/>
           <w:sz w:val="28"/>
-          <w:szCs w:val="36"/>
+          <w:szCs w:val="28"/>
         </w:rPr>
       </w:pPr>
     </w:p>
@@ -2692,16 +2912,7 @@
           <w:sz w:val="28"/>
           <w:szCs w:val="28"/>
         </w:rPr>
-        <w:t>2</w:t>
-      </w:r>
-      <w:r>
-        <w:rPr>
-          <w:rFonts w:ascii="Times New Roman" w:hAnsi="Times New Roman" w:cs="Times New Roman"/>
-          <w:color w:val="000000"/>
-          <w:sz w:val="28"/>
-          <w:szCs w:val="28"/>
-        </w:rPr>
-        <w:t>.</w:t>
+        <w:t>2.</w:t>
       </w:r>
       <w:r>
         <w:rPr>
@@ -2756,6 +2967,79 @@
           <w:sz w:val="24"/>
           <w:szCs w:val="26"/>
         </w:rPr>
+        <w:t xml:space="preserve">Figure 3.2 shows the DCD </w:t>
+      </w:r>
+      <w:r>
+        <w:rPr>
+          <w:rFonts w:ascii="Times New Roman" w:hAnsi="Times New Roman" w:cs="Times New Roman"/>
+          <w:color w:val="000000"/>
+          <w:sz w:val="24"/>
+          <w:szCs w:val="26"/>
+        </w:rPr>
+        <w:t xml:space="preserve">(Design Class Diagram) </w:t>
+      </w:r>
+      <w:r>
+        <w:rPr>
+          <w:rFonts w:ascii="Times New Roman" w:hAnsi="Times New Roman" w:cs="Times New Roman"/>
+          <w:color w:val="000000"/>
+          <w:sz w:val="24"/>
+          <w:szCs w:val="26"/>
+        </w:rPr>
+        <w:t xml:space="preserve">of the "Find a Pet Sitter" use case as a refinement, according to the MVP </w:t>
+      </w:r>
+      <w:r>
+        <w:rPr>
+          <w:rFonts w:ascii="Times New Roman" w:hAnsi="Times New Roman" w:cs="Times New Roman"/>
+          <w:color w:val="000000"/>
+          <w:sz w:val="24"/>
+          <w:szCs w:val="26"/>
+        </w:rPr>
+        <w:t xml:space="preserve">(Model-View-Presenter) </w:t>
+      </w:r>
+      <w:r>
+        <w:rPr>
+          <w:rFonts w:ascii="Times New Roman" w:hAnsi="Times New Roman" w:cs="Times New Roman"/>
+          <w:color w:val="000000"/>
+          <w:sz w:val="24"/>
+          <w:szCs w:val="26"/>
+        </w:rPr>
+        <w:t>architectural pattern, of the previous analysis diagram.</w:t>
+      </w:r>
+    </w:p>
+    <w:p>
+      <w:pPr>
+        <w:autoSpaceDE w:val="0"/>
+        <w:autoSpaceDN w:val="0"/>
+        <w:adjustRightInd w:val="0"/>
+        <w:spacing w:after="0" w:line="240" w:lineRule="auto"/>
+        <w:rPr>
+          <w:rFonts w:ascii="Times New Roman" w:hAnsi="Times New Roman" w:cs="Times New Roman"/>
+          <w:color w:val="000000"/>
+          <w:sz w:val="24"/>
+          <w:szCs w:val="26"/>
+        </w:rPr>
+      </w:pPr>
+    </w:p>
+    <w:p>
+      <w:pPr>
+        <w:autoSpaceDE w:val="0"/>
+        <w:autoSpaceDN w:val="0"/>
+        <w:adjustRightInd w:val="0"/>
+        <w:spacing w:after="0" w:line="240" w:lineRule="auto"/>
+        <w:rPr>
+          <w:rFonts w:ascii="Times New Roman" w:hAnsi="Times New Roman" w:cs="Times New Roman"/>
+          <w:color w:val="000000"/>
+          <w:sz w:val="24"/>
+          <w:szCs w:val="26"/>
+        </w:rPr>
+      </w:pPr>
+      <w:r>
+        <w:rPr>
+          <w:rFonts w:ascii="Times New Roman" w:hAnsi="Times New Roman" w:cs="Times New Roman"/>
+          <w:color w:val="000000"/>
+          <w:sz w:val="24"/>
+          <w:szCs w:val="26"/>
+        </w:rPr>
         <w:t xml:space="preserve">Factory Method </w:t>
       </w:r>
       <w:r>
@@ -2774,10 +3058,19 @@
           <w:sz w:val="24"/>
           <w:szCs w:val="26"/>
         </w:rPr>
-        <w:t xml:space="preserve"> ProvincesSpinner</w:t>
-      </w:r>
-      <w:bookmarkStart w:id="0" w:name="_GoBack"/>
-      <w:bookmarkEnd w:id="0"/>
+        <w:t xml:space="preserve"> </w:t>
+      </w:r>
+      <w:proofErr w:type="spellStart"/>
+      <w:r>
+        <w:rPr>
+          <w:rFonts w:ascii="Times New Roman" w:hAnsi="Times New Roman" w:cs="Times New Roman"/>
+          <w:color w:val="000000"/>
+          <w:sz w:val="24"/>
+          <w:szCs w:val="26"/>
+        </w:rPr>
+        <w:t>ProvincesSpinner</w:t>
+      </w:r>
+      <w:proofErr w:type="spellEnd"/>
     </w:p>
     <w:p>
       <w:pPr>
@@ -2941,7 +3234,7 @@
                     </pic:cNvPicPr>
                   </pic:nvPicPr>
                   <pic:blipFill>
-                    <a:blip r:embed="rId12">
+                    <a:blip r:embed="rId13">
                       <a:extLst>
                         <a:ext uri="{28A0092B-C50C-407E-A947-70E740481C1C}">
                           <a14:useLocalDpi xmlns:a14="http://schemas.microsoft.com/office/drawing/2010/main" val="0"/>
@@ -3110,7 +3403,7 @@
                     </pic:cNvPicPr>
                   </pic:nvPicPr>
                   <pic:blipFill>
-                    <a:blip r:embed="rId13" cstate="print">
+                    <a:blip r:embed="rId14" cstate="print">
                       <a:extLst>
                         <a:ext uri="{28A0092B-C50C-407E-A947-70E740481C1C}">
                           <a14:useLocalDpi xmlns:a14="http://schemas.microsoft.com/office/drawing/2010/main" val="0"/>
@@ -3248,7 +3541,7 @@
                     </pic:cNvPicPr>
                   </pic:nvPicPr>
                   <pic:blipFill>
-                    <a:blip r:embed="rId14">
+                    <a:blip r:embed="rId15">
                       <a:extLst>
                         <a:ext uri="{28A0092B-C50C-407E-A947-70E740481C1C}">
                           <a14:useLocalDpi xmlns:a14="http://schemas.microsoft.com/office/drawing/2010/main" val="0"/>
